--- a/history/Maes_life_history/Chapter 18 - Home in Clearfield, Utah.docx
+++ b/history/Maes_life_history/Chapter 18 - Home in Clearfield, Utah.docx
@@ -50,13 +50,13 @@
           <w:noProof/>
         </w:rPr>
         <w:drawing>
-          <wp:anchor distT="0" distB="0" distL="114300" distR="114300" simplePos="0" relativeHeight="251664384" behindDoc="1" locked="0" layoutInCell="1" allowOverlap="1" wp14:anchorId="0C6D0AA9" wp14:editId="32FE4E5B">
+          <wp:anchor distT="0" distB="0" distL="114300" distR="114300" simplePos="0" relativeHeight="251664384" behindDoc="1" locked="0" layoutInCell="1" allowOverlap="1" wp14:anchorId="0C6D0AA9" wp14:editId="6F684846">
             <wp:simplePos x="0" y="0"/>
             <wp:positionH relativeFrom="column">
-              <wp:posOffset>4156710</wp:posOffset>
+              <wp:posOffset>3447865</wp:posOffset>
             </wp:positionH>
             <wp:positionV relativeFrom="paragraph">
-              <wp:posOffset>2549525</wp:posOffset>
+              <wp:posOffset>2119011</wp:posOffset>
             </wp:positionV>
             <wp:extent cx="2524125" cy="1895475"/>
             <wp:effectExtent l="0" t="0" r="9525" b="9525"/>
@@ -303,6 +303,7 @@
     </w:p>
     <w:p>
       <w:r>
+        <w:lastRenderedPageBreak/>
         <w:tab/>
       </w:r>
     </w:p>
@@ -311,7 +312,6 @@
         <w:ind w:firstLine="720"/>
       </w:pPr>
       <w:r>
-        <w:lastRenderedPageBreak/>
         <w:t xml:space="preserve">My first position in the </w:t>
       </w:r>
       <w:smartTag w:uri="urn:schemas-microsoft-com:office:smarttags" w:element="place">
@@ -397,17 +397,17 @@
     <w:p>
       <w:r>
         <w:tab/>
-        <w:t>I decided to have the secretary stay in from the last presidency since she had not been in very long</w:t>
+        <w:t xml:space="preserve">I decided to have the secretary stay in from the last presidency since she had not been in </w:t>
+      </w:r>
+      <w:r>
+        <w:lastRenderedPageBreak/>
+        <w:t>very long</w:t>
       </w:r>
       <w:r>
         <w:t xml:space="preserve"> and was doing a good job.  Ione</w:t>
       </w:r>
       <w:r>
-        <w:t xml:space="preserve"> Adams (Lane Adams's mom) was my first counselor </w:t>
-      </w:r>
-      <w:r>
-        <w:lastRenderedPageBreak/>
-        <w:t xml:space="preserve">and Carolyn Cue was my other counselor.  That was in 1969.  It is now 1998 and Carolyn and I have kept in touch throughout these years.  We used to get together for lunch once in a while, but now we just keep in touch at Christmas through notes and letters and Christmas cards.  They are great women.  I have special memories of working together on the Primary Sacrament meeting program, Mom &amp; Miss party, Ward dinners that we were in charge of, pennies by the inch, etc., etc.  I can't remember how long we served together (probably only about a year as we only lived in </w:t>
+        <w:t xml:space="preserve"> Adams (Lane Adams's mom) was my first counselor and Carolyn Cue was my other counselor.  That was in 1969.  It is now 1998 and Carolyn and I have kept in touch throughout these years.  We used to get together for lunch once in a while, but now we just keep in touch at Christmas through notes and letters and Christmas cards.  They are great women.  I have special memories of working together on the Primary Sacrament meeting program, Mom &amp; Miss party, Ward dinners that we were in charge of, pennies by the inch, etc., etc.  I can't remember how long we served together (probably only about a year as we only lived in </w:t>
       </w:r>
       <w:smartTag w:uri="urn:schemas-microsoft-com:office:smarttags" w:element="place">
         <w:smartTag w:uri="urn:schemas-microsoft-com:office:smarttags" w:element="City">
@@ -503,11 +503,11 @@
         <w:t xml:space="preserve"> </w:t>
       </w:r>
       <w:r>
-        <w:t xml:space="preserve">he respected her more, treated her better and they had a much better relationship.  He told me that if I didn't want to go on this pack-in trip, I shouldn't have to.  He was cute.  Well, Ken still won out in the end - but I am glad he did as I did have a wonderful time.  Larry &amp; Ken borrowed some big pack horses and cattle trucks from a </w:t>
+        <w:t xml:space="preserve">he respected her more, treated her better and they had a much better relationship.  He told me that if I didn't want to go on this pack-in trip, I shouldn't have to.  He was cute.  Well, Ken still won out in the end - but I am glad he did as I did </w:t>
       </w:r>
       <w:r>
         <w:lastRenderedPageBreak/>
-        <w:t xml:space="preserve">friend in Wyoming that they built a home for (actually a home out of a schoolhouse) We drove to their place, put the horses in the big cattle trucks and headed up to the mountains.  We parked at a certain place, put everything on those pack horses, then we got on our horses.  I think I was riding Bonnie and Ken was on </w:t>
+        <w:t xml:space="preserve">have a wonderful time.  Larry &amp; Ken borrowed some big pack horses and cattle trucks from a friend in Wyoming that they built a home for (actually a home out of a schoolhouse) We drove to their place, put the horses in the big cattle trucks and headed up to the mountains.  We parked at a certain place, put everything on those pack horses, then we got on our horses.  I think I was riding Bonnie and Ken was on </w:t>
       </w:r>
       <w:proofErr w:type="spellStart"/>
       <w:r>
@@ -680,22 +680,20 @@
         <w:t xml:space="preserve"> so Delvin and Dalene Reed, my assistants took over.  </w:t>
       </w:r>
       <w:r>
-        <w:t xml:space="preserve">Later Ranae Barney was put in as my assistant and we became great friends.  Ranae is a different lady, she is a worker and very creative.  She did an amazing job as my assistant.  However, she offended many people by the things she said and the way she said them.  The funny thing is that she would become offended very </w:t>
-      </w:r>
-      <w:proofErr w:type="gramStart"/>
-      <w:r>
-        <w:t>easily,  But</w:t>
-      </w:r>
-      <w:proofErr w:type="gramEnd"/>
-      <w:r>
-        <w:t xml:space="preserve">, her and I got along great and grew to love each other.  </w:t>
-      </w:r>
-      <w:r>
-        <w:t xml:space="preserve">In January Dona Kolb, the Relief Society President moved to Roy, and Maurine Sanders was put in as the new president.  She asked for John’s wife, Amy, and myself to be her counselors.  I turned it down as both Ken and I felt that with the size </w:t>
+        <w:t xml:space="preserve">Later Ranae Barney was put in as my assistant and we became great friends.  Ranae is a different lady, she is a worker and very creative.  She did an amazing job as my assistant.  However, she offended many people by the things she said and the way she said them.  The funny thing is that she would become offended very easily, </w:t>
+      </w:r>
+      <w:r>
+        <w:t>b</w:t>
+      </w:r>
+      <w:r>
+        <w:t xml:space="preserve">ut, her and I got along great and grew to love each other.  </w:t>
+      </w:r>
+      <w:r>
+        <w:t xml:space="preserve">In January Dona Kolb, the Relief Society President moved to Roy, and Maurine Sanders was put in as the new president.  She asked for John’s wife, </w:t>
       </w:r>
       <w:r>
         <w:lastRenderedPageBreak/>
-        <w:t xml:space="preserve">of our family and with them being so small, it would be too hard as I would have to leave them so much.  I talked to Dona and she verified it.  She said it was too much on a woman with a small family.  That she couldn’t have done it except that her husband worked nights so he tended the children while she went to Relief Society and visited the sisters and had her other meetings.  She was my age and had three small girls.  </w:t>
+        <w:t xml:space="preserve">Amy, and myself to be her counselors.  I turned it down as both Ken and I felt that with the size of our family and with them being so small, it would be too hard as I would have to leave them so much.  I talked to Dona and she verified it.  She said it was too much on a woman with a small family.  That she couldn’t have done it except that her husband worked nights so he tended the children while she went to Relief Society and visited the sisters and had her other meetings.  She was my age and had three small girls.  </w:t>
       </w:r>
       <w:r>
         <w:t xml:space="preserve">Our Relief Society meetings and activities were held during the week, not on Sundays like they are now.  </w:t>
@@ -827,11 +825,11 @@
         <w:t xml:space="preserve"> award</w:t>
       </w:r>
       <w:r>
-        <w:t xml:space="preserve"> for the women and "Golden M Men" for the men.  With the church becoming so wide spread and even thought this was a small </w:t>
+        <w:t xml:space="preserve"> for the women and "Golden M </w:t>
       </w:r>
       <w:r>
         <w:lastRenderedPageBreak/>
-        <w:t>percentage of the men and women of the church who had earned this award, it was still getting harder to have a banquet for this many people - and so they discontinued it.  I didn't go to a banquet, but that was ok.  I'm sure I grew from doing these requirements</w:t>
+        <w:t>Men" for the men.  With the church becoming so wide spread and even thought this was a small percentage of the men and women of the church who had earned this award, it was still getting harder to have a banquet for this many people - and so they discontinued it.  I didn't go to a banquet, but that was ok.  I'm sure I grew from doing these requirements</w:t>
       </w:r>
     </w:p>
     <w:p>
@@ -936,19 +934,20 @@
         <w:t xml:space="preserve">, but that was too much work.  I made clothes for myself too and some of my favorites were clothes I had made.  When we were living in Arizona, the first time, Shellie was mopping around and I asked her why she was sad.  She said “You make clothes for Sandy, but not for me”.  I hadn’t realized that it had been that long since I had sewn anything for her.  I told her that we would go shopping the next day and she could pick out the pattern, material, lace or whatever she wanted and I would make a dress for her.  She was so excited, and we had fun shopping together.  She picked out a cute pattern and material, and after it was finished, she looked so cute in it and she loved it. </w:t>
       </w:r>
     </w:p>
+    <w:p/>
     <w:p>
       <w:r>
         <w:rPr>
           <w:noProof/>
         </w:rPr>
         <w:drawing>
-          <wp:anchor distT="0" distB="0" distL="114300" distR="114300" simplePos="0" relativeHeight="251662336" behindDoc="1" locked="0" layoutInCell="1" allowOverlap="1" wp14:anchorId="6D164F72" wp14:editId="47630A9E">
+          <wp:anchor distT="0" distB="0" distL="114300" distR="114300" simplePos="0" relativeHeight="251662336" behindDoc="1" locked="0" layoutInCell="1" allowOverlap="1" wp14:anchorId="6D164F72" wp14:editId="1CBD6E1D">
             <wp:simplePos x="0" y="0"/>
             <wp:positionH relativeFrom="column">
-              <wp:posOffset>4443095</wp:posOffset>
+              <wp:posOffset>3776976</wp:posOffset>
             </wp:positionH>
             <wp:positionV relativeFrom="paragraph">
-              <wp:posOffset>132715</wp:posOffset>
+              <wp:posOffset>114902</wp:posOffset>
             </wp:positionV>
             <wp:extent cx="2305050" cy="1726565"/>
             <wp:effectExtent l="0" t="0" r="0" b="6985"/>
@@ -1012,8 +1011,6 @@
           </wp:anchor>
         </w:drawing>
       </w:r>
-    </w:p>
-    <w:p>
       <w:r>
         <w:rPr>
           <w:b/>
@@ -1088,11 +1085,11 @@
         <w:t>Browning Arms up in Mountain Green</w:t>
       </w:r>
       <w:r>
-        <w:t xml:space="preserve"> was looking for a programmer so Ken went to apply for it.  At first, they didn't want to even consider him, but he told them he would work for such a low wage and that after he proved himself, they could raise him to the wage that were planning to pay.  The supervisor said "What can we lose" so they hired him.  It was such a low wage that we were not able to pay our bills so we used our food storage instead of buying groceries.  Ken did prove </w:t>
+        <w:t xml:space="preserve"> was looking for a programmer so Ken went to apply for it.  At first, they didn't want to even consider him, but he told them he would work for such a low wage </w:t>
       </w:r>
       <w:r>
         <w:lastRenderedPageBreak/>
-        <w:t xml:space="preserve">himself, but about that time the owner of the company, Val Browning, who was </w:t>
+        <w:t xml:space="preserve">and that after he proved himself, they could raise him to the wage that were planning to pay.  The supervisor said "What can we lose" so they hired him.  It was such a low wage that we were not able to pay our bills so we used our food storage instead of buying groceries.  Ken did prove himself, but about that time the owner of the company, Val Browning, who was </w:t>
       </w:r>
       <w:proofErr w:type="spellStart"/>
       <w:proofErr w:type="gramStart"/>
@@ -1191,41 +1188,20 @@
       <w:pPr>
         <w:ind w:firstLine="720"/>
       </w:pPr>
-      <w:bookmarkStart w:id="0" w:name="_GoBack"/>
-      <w:bookmarkEnd w:id="0"/>
-    </w:p>
-    <w:p>
-      <w:r>
-        <w:tab/>
-        <w:t xml:space="preserve">Anyway, back to the vacation.  Larry had a friend and neighbor, </w:t>
-      </w:r>
-      <w:r>
-        <w:rPr>
-          <w:b/>
-        </w:rPr>
-        <w:t>Ron Shumway</w:t>
-      </w:r>
-      <w:r>
-        <w:t xml:space="preserve">, who was the </w:t>
-      </w:r>
-      <w:r>
-        <w:rPr>
-          <w:b/>
-        </w:rPr>
-        <w:t xml:space="preserve">data </w:t>
-      </w:r>
+    </w:p>
+    <w:p>
       <w:r>
         <w:rPr>
           <w:noProof/>
         </w:rPr>
         <w:drawing>
-          <wp:anchor distT="0" distB="0" distL="114300" distR="114300" simplePos="0" relativeHeight="251659264" behindDoc="1" locked="0" layoutInCell="1" allowOverlap="1" wp14:anchorId="7E736179" wp14:editId="0EE3F7FD">
+          <wp:anchor distT="0" distB="0" distL="114300" distR="114300" simplePos="0" relativeHeight="251659264" behindDoc="1" locked="0" layoutInCell="1" allowOverlap="1" wp14:anchorId="7E736179" wp14:editId="29568098">
             <wp:simplePos x="0" y="0"/>
             <wp:positionH relativeFrom="column">
-              <wp:posOffset>5080</wp:posOffset>
+              <wp:posOffset>-49420</wp:posOffset>
             </wp:positionH>
             <wp:positionV relativeFrom="paragraph">
-              <wp:posOffset>171450</wp:posOffset>
+              <wp:posOffset>69631</wp:posOffset>
             </wp:positionV>
             <wp:extent cx="2465070" cy="1848485"/>
             <wp:effectExtent l="0" t="0" r="0" b="0"/>
@@ -1290,10 +1266,23 @@
         </w:drawing>
       </w:r>
       <w:r>
-        <w:rPr>
-          <w:b/>
-        </w:rPr>
-        <w:t>processing manager at Hughes Air West Airlines</w:t>
+        <w:tab/>
+        <w:t xml:space="preserve">Anyway, back to the vacation.  Larry had a friend and neighbor, </w:t>
+      </w:r>
+      <w:r>
+        <w:rPr>
+          <w:b/>
+        </w:rPr>
+        <w:t>Ron Shumway</w:t>
+      </w:r>
+      <w:r>
+        <w:t xml:space="preserve">, who was the </w:t>
+      </w:r>
+      <w:r>
+        <w:rPr>
+          <w:b/>
+        </w:rPr>
+        <w:t>data processing manager at Hughes Air West Airlines</w:t>
       </w:r>
       <w:r>
         <w:t xml:space="preserve">.  </w:t>
@@ -1302,11 +1291,11 @@
         <w:t xml:space="preserve">They called it the “The Yellow Banana”.  </w:t>
       </w:r>
       <w:r>
-        <w:t xml:space="preserve">Larry introduced Ken to Ron after church and told Ron about Ken.  Ron needed to hire another programmer so was interested and had Ken go in to his office for an interview.  He gave Ken some Cobalt (new programming language) books to study and then would fly him down to test him on it later.  That happened and Ron offered Ken the job.  We were excited as it was a big raise - a lot more than he would have made at Browning Arms even if they had given him the raise.  We were sad to leave our parents, </w:t>
+        <w:t xml:space="preserve">Larry introduced Ken to Ron after church and told Ron about Ken.  Ron needed to hire another programmer so was interested and had Ken go in to his office for an interview.  He gave Ken some Cobalt (new programming language) books to study and then would fly him down to test him on it later.  That happened and </w:t>
       </w:r>
       <w:r>
         <w:lastRenderedPageBreak/>
-        <w:t xml:space="preserve">brothers &amp; sisters and their families, however and so Ken approached his boss at Browning Arms to tell him of the offer.  He asked Ken how much he would have to have in order for him to keep him at Browning Arms.  Ken quoted a figure and it was less than he had been offered by Ron.  His supervisor said "keep working, I need you here, I'll go approach the big boss.  He came back after a couple of hours and said "Ken, you're crazy if you don't accept that offer.  They say the freeze is still on and won't let me give you the raise".  So, Ken quit.  Ron wanted Ken to start as soon as possible so he did.  Because he was working for the airlines, Ron told him he could fly home Friday after work and fly back Sunday night.  He stayed with Larry &amp; Tammy for three months as I hated to take Sandi out of school and have her start in a new school just 3 months before school was out.  Anyway, it gave me time to sort through everything and get packed and with Ken coming home every weekend, it wasn't so bad. </w:t>
+        <w:t xml:space="preserve">Ron offered Ken the job.  We were excited as it was a big raise - a lot more than he would have made at Browning Arms even if they had given him the raise.  We were sad to leave our parents, brothers &amp; sisters and their families, however and so Ken approached his boss at Browning Arms to tell him of the offer.  He asked Ken how much he would have to have in order for him to keep him at Browning Arms.  Ken quoted a figure and it was less than he had been offered by Ron.  His supervisor said "keep working, I need you here, I'll go approach the big boss.  He came back after a couple of hours and said "Ken, you're crazy if you don't accept that offer.  They say the freeze is still on and won't let me give you the raise".  So, Ken quit.  Ron wanted Ken to start as soon as possible so he did.  Because he was working for the airlines, Ron told him he could fly home Friday after work and fly back Sunday night.  He stayed with Larry &amp; Tammy for three months as I hated to take Sandi out of school and have her start in a new school just 3 months before school was out.  Anyway, it gave me time to sort through everything and get packed and with Ken coming home every weekend, it wasn't so bad. </w:t>
       </w:r>
     </w:p>
     <w:p>
@@ -1316,54 +1305,17 @@
     </w:p>
     <w:p>
       <w:r>
-        <w:tab/>
-        <w:t xml:space="preserve">Delvin and </w:t>
-      </w:r>
-      <w:proofErr w:type="spellStart"/>
-      <w:r>
-        <w:t>Dalean</w:t>
-      </w:r>
-      <w:proofErr w:type="spellEnd"/>
-      <w:r>
-        <w:t xml:space="preserve"> Reed had moved so I carried on the Young Married program alone.  (I still held this position as well as Spiritual Living Teacher)</w:t>
-      </w:r>
-      <w:r>
-        <w:t xml:space="preserve"> </w:t>
-      </w:r>
-      <w:proofErr w:type="spellStart"/>
-      <w:r>
-        <w:t>RaNae</w:t>
-      </w:r>
-      <w:proofErr w:type="spellEnd"/>
-      <w:r>
-        <w:rPr>
-          <w:b/>
-        </w:rPr>
-        <w:t xml:space="preserve"> Barney</w:t>
-      </w:r>
-      <w:r>
-        <w:t xml:space="preserve"> offered to help me as she also loved this program and hoped to activate her husband through this program.  </w:t>
-      </w:r>
-      <w:proofErr w:type="spellStart"/>
-      <w:r>
-        <w:t>RaNae</w:t>
-      </w:r>
-      <w:proofErr w:type="spellEnd"/>
-      <w:r>
-        <w:t xml:space="preserve"> really has a different personality.  She says what she thinks and throws digs at people, and many people are offended, but she doesn’t mean it that way and doesn’t mean to hurt people.  In fact, if she thinks she has offended someone she worries and really lets it upset her.  She was also really sensitive so you had to watch what you said to her as she might take it the wrong way.  We </w:t>
-      </w:r>
-      <w:r>
         <w:rPr>
           <w:noProof/>
         </w:rPr>
         <w:drawing>
-          <wp:anchor distT="0" distB="0" distL="114300" distR="114300" simplePos="0" relativeHeight="251660288" behindDoc="1" locked="0" layoutInCell="1" allowOverlap="1" wp14:anchorId="2B6F501A" wp14:editId="38D021C5">
+          <wp:anchor distT="0" distB="0" distL="114300" distR="114300" simplePos="0" relativeHeight="251660288" behindDoc="1" locked="0" layoutInCell="1" allowOverlap="1" wp14:anchorId="2B6F501A" wp14:editId="4FAA31AE">
             <wp:simplePos x="0" y="0"/>
             <wp:positionH relativeFrom="column">
-              <wp:posOffset>5080</wp:posOffset>
+              <wp:posOffset>41414</wp:posOffset>
             </wp:positionH>
             <wp:positionV relativeFrom="paragraph">
-              <wp:posOffset>634365</wp:posOffset>
+              <wp:posOffset>1451875</wp:posOffset>
             </wp:positionV>
             <wp:extent cx="1699895" cy="1271905"/>
             <wp:effectExtent l="0" t="0" r="0" b="4445"/>
@@ -1428,7 +1380,45 @@
         </w:drawing>
       </w:r>
       <w:r>
-        <w:t xml:space="preserve">got to be good friends working closely together, and she went out of her way to do things for me.  I really appreciated her friendship.  When we moved to come down to </w:t>
+        <w:tab/>
+        <w:t xml:space="preserve">Delvin and </w:t>
+      </w:r>
+      <w:proofErr w:type="spellStart"/>
+      <w:r>
+        <w:t>Dalean</w:t>
+      </w:r>
+      <w:proofErr w:type="spellEnd"/>
+      <w:r>
+        <w:t xml:space="preserve"> Reed had moved so I carried on the Young Married program alone.  (I still held this position as well as Spiritual Living Teacher)</w:t>
+      </w:r>
+      <w:r>
+        <w:t xml:space="preserve"> </w:t>
+      </w:r>
+      <w:proofErr w:type="spellStart"/>
+      <w:r>
+        <w:rPr>
+          <w:b/>
+          <w:bCs/>
+        </w:rPr>
+        <w:t>RaNae</w:t>
+      </w:r>
+      <w:proofErr w:type="spellEnd"/>
+      <w:r>
+        <w:rPr>
+          <w:b/>
+        </w:rPr>
+        <w:t xml:space="preserve"> Barney</w:t>
+      </w:r>
+      <w:r>
+        <w:t xml:space="preserve"> offered to help me as she also loved this program and hoped to activate her husband through this program.  </w:t>
+      </w:r>
+      <w:proofErr w:type="spellStart"/>
+      <w:r>
+        <w:t>RaNae</w:t>
+      </w:r>
+      <w:proofErr w:type="spellEnd"/>
+      <w:r>
+        <w:t xml:space="preserve"> really has a different personality.  She says what she thinks and throws digs at people, and many people are offended, but she doesn’t mean it that way and doesn’t mean to hurt people.  In fact, if she thinks she has offended someone she worries and really lets it upset her.  She was also really sensitive so you had to watch what you said to her as she might take it the wrong way.  We got to be good friends working closely together, and she went out of her way to do things for me.  I really appreciated her friendship.  When we moved to come down to </w:t>
       </w:r>
       <w:smartTag w:uri="urn:schemas-microsoft-com:office:smarttags" w:element="place">
         <w:smartTag w:uri="urn:schemas-microsoft-com:office:smarttags" w:element="State">
@@ -1441,7 +1431,15 @@
         <w:rPr>
           <w:b/>
         </w:rPr>
-        <w:t>, the Young Marrieds gave Ken and I a beautiful cake (it looked like a wedding cake, it had two little kissing cupids on top) which Beverly McMillan had made</w:t>
+        <w:t>, the Young Marrieds gave Ken and I a beautiful cake (it looked like a wedding cake, it had two little kissing cupids on top) w</w:t>
+      </w:r>
+      <w:bookmarkStart w:id="0" w:name="_GoBack"/>
+      <w:bookmarkEnd w:id="0"/>
+      <w:r>
+        <w:rPr>
+          <w:b/>
+        </w:rPr>
+        <w:t>hich Beverly McMillan had made</w:t>
       </w:r>
       <w:r>
         <w:t xml:space="preserve">.  She was the Junior Sunday School Coordinator, a wonderful sister and a cake decorator.  They also gave me a beautiful orchard for me to wear for “Mother’s Day” which was the next day.  They had a sign by the cake which read - “You are our angels sent from Heaven above.”  </w:t>
@@ -1452,15 +1450,7 @@
       </w:r>
       <w:proofErr w:type="spellEnd"/>
       <w:r>
-        <w:t xml:space="preserve"> and Shirley Murdock were largely responsible for this, collecting money, </w:t>
-      </w:r>
-      <w:proofErr w:type="gramStart"/>
-      <w:r>
-        <w:t>making arrangements</w:t>
-      </w:r>
-      <w:proofErr w:type="gramEnd"/>
-      <w:r>
-        <w:t xml:space="preserve">, etc.  </w:t>
+        <w:t xml:space="preserve"> and Shirley Murdock were largely responsible for this, collecting money, making arrangements, etc.  </w:t>
       </w:r>
       <w:proofErr w:type="spellStart"/>
       <w:r>
@@ -1500,7 +1490,7 @@
       </w:pPr>
     </w:pPrDefault>
   </w:docDefaults>
-  <w:latentStyles w:defLockedState="0" w:defUIPriority="99" w:defSemiHidden="0" w:defUnhideWhenUsed="0" w:defQFormat="0" w:count="375">
+  <w:latentStyles w:defLockedState="0" w:defUIPriority="99" w:defSemiHidden="0" w:defUnhideWhenUsed="0" w:defQFormat="0" w:count="376">
     <w:lsdException w:name="Normal" w:uiPriority="0" w:qFormat="1"/>
     <w:lsdException w:name="heading 1" w:uiPriority="9" w:qFormat="1"/>
     <w:lsdException w:name="heading 2" w:semiHidden="1" w:uiPriority="9" w:unhideWhenUsed="1" w:qFormat="1"/>
@@ -1606,7 +1596,6 @@
     <w:lsdException w:name="HTML Sample" w:semiHidden="1" w:unhideWhenUsed="1"/>
     <w:lsdException w:name="HTML Typewriter" w:semiHidden="1" w:unhideWhenUsed="1"/>
     <w:lsdException w:name="HTML Variable" w:semiHidden="1" w:unhideWhenUsed="1"/>
-    <w:lsdException w:name="Normal Table" w:semiHidden="1" w:unhideWhenUsed="1"/>
     <w:lsdException w:name="annotation subject" w:semiHidden="1" w:unhideWhenUsed="1"/>
     <w:lsdException w:name="No List" w:semiHidden="1" w:unhideWhenUsed="1"/>
     <w:lsdException w:name="Outline List 1" w:semiHidden="1" w:unhideWhenUsed="1"/>
@@ -1653,10 +1642,8 @@
     <w:lsdException w:name="Table Subtle 2" w:semiHidden="1" w:unhideWhenUsed="1"/>
     <w:lsdException w:name="Table Web 1" w:semiHidden="1" w:unhideWhenUsed="1"/>
     <w:lsdException w:name="Table Web 2" w:semiHidden="1" w:unhideWhenUsed="1"/>
-    <w:lsdException w:name="Table Web 3" w:semiHidden="1" w:unhideWhenUsed="1"/>
     <w:lsdException w:name="Balloon Text" w:semiHidden="1" w:unhideWhenUsed="1"/>
     <w:lsdException w:name="Table Grid" w:uiPriority="39"/>
-    <w:lsdException w:name="Table Theme" w:semiHidden="1" w:unhideWhenUsed="1"/>
     <w:lsdException w:name="Placeholder Text" w:semiHidden="1"/>
     <w:lsdException w:name="No Spacing" w:uiPriority="1" w:qFormat="1"/>
     <w:lsdException w:name="Light Shading" w:uiPriority="60"/>
@@ -1876,6 +1863,7 @@
     <w:lsdException w:name="Smart Hyperlink" w:semiHidden="1" w:unhideWhenUsed="1"/>
     <w:lsdException w:name="Hashtag" w:semiHidden="1" w:unhideWhenUsed="1"/>
     <w:lsdException w:name="Unresolved Mention" w:semiHidden="1" w:unhideWhenUsed="1"/>
+    <w:lsdException w:name="Smart Link" w:semiHidden="1" w:unhideWhenUsed="1"/>
   </w:latentStyles>
   <w:style w:type="paragraph" w:default="1" w:styleId="Normal">
     <w:name w:val="Normal"/>
